--- a/architekturdokument_kaimueller.docx
+++ b/architekturdokument_kaimueller.docx
@@ -4200,27 +4200,14 @@
       <w:r>
         <w:t xml:space="preserve">Tabelle </w:t>
       </w:r>
-      <w:r>
-        <w:fldChar w:fldCharType="begin"/>
-      </w:r>
-      <w:r>
-        <w:instrText xml:space="preserve"> SEQ Tabelle \* ARABIC </w:instrText>
-      </w:r>
-      <w:r>
-        <w:fldChar w:fldCharType="separate"/>
-      </w:r>
-      <w:r>
-        <w:rPr>
-          <w:noProof/>
-        </w:rPr>
-        <w:t>1</w:t>
-      </w:r>
-      <w:r>
-        <w:rPr>
-          <w:noProof/>
-        </w:rPr>
-        <w:fldChar w:fldCharType="end"/>
-      </w:r>
+      <w:fldSimple w:instr=" SEQ Tabelle \* ARABIC ">
+        <w:r>
+          <w:rPr>
+            <w:noProof/>
+          </w:rPr>
+          <w:t>1</w:t>
+        </w:r>
+      </w:fldSimple>
       <w:r>
         <w:t xml:space="preserve"> - Glossar</w:t>
       </w:r>
@@ -5181,27 +5168,14 @@
         <w:lastRenderedPageBreak/>
         <w:t xml:space="preserve">Tabelle </w:t>
       </w:r>
-      <w:r>
-        <w:fldChar w:fldCharType="begin"/>
-      </w:r>
-      <w:r>
-        <w:instrText xml:space="preserve"> SEQ Tabelle \* ARABIC </w:instrText>
-      </w:r>
-      <w:r>
-        <w:fldChar w:fldCharType="separate"/>
-      </w:r>
-      <w:r>
-        <w:rPr>
-          <w:noProof/>
-        </w:rPr>
-        <w:t>2</w:t>
-      </w:r>
-      <w:r>
-        <w:rPr>
-          <w:noProof/>
-        </w:rPr>
-        <w:fldChar w:fldCharType="end"/>
-      </w:r>
+      <w:fldSimple w:instr=" SEQ Tabelle \* ARABIC ">
+        <w:r>
+          <w:rPr>
+            <w:noProof/>
+          </w:rPr>
+          <w:t>2</w:t>
+        </w:r>
+      </w:fldSimple>
       <w:r>
         <w:t xml:space="preserve"> - 3-Layer-Architecture</w:t>
       </w:r>
@@ -5496,27 +5470,14 @@
         <w:lastRenderedPageBreak/>
         <w:t xml:space="preserve">Tabelle </w:t>
       </w:r>
-      <w:r>
-        <w:fldChar w:fldCharType="begin"/>
-      </w:r>
-      <w:r>
-        <w:instrText xml:space="preserve"> SEQ Tabelle \* ARABIC </w:instrText>
-      </w:r>
-      <w:r>
-        <w:fldChar w:fldCharType="separate"/>
-      </w:r>
-      <w:r>
-        <w:rPr>
-          <w:noProof/>
-        </w:rPr>
-        <w:t>3</w:t>
-      </w:r>
-      <w:r>
-        <w:rPr>
-          <w:noProof/>
-        </w:rPr>
-        <w:fldChar w:fldCharType="end"/>
-      </w:r>
+      <w:fldSimple w:instr=" SEQ Tabelle \* ARABIC ">
+        <w:r>
+          <w:rPr>
+            <w:noProof/>
+          </w:rPr>
+          <w:t>3</w:t>
+        </w:r>
+      </w:fldSimple>
       <w:r>
         <w:t xml:space="preserve"> - Data-Context-Architecture</w:t>
       </w:r>
@@ -5769,27 +5730,14 @@
         <w:lastRenderedPageBreak/>
         <w:t xml:space="preserve">Tabelle </w:t>
       </w:r>
-      <w:r>
-        <w:fldChar w:fldCharType="begin"/>
-      </w:r>
-      <w:r>
-        <w:instrText xml:space="preserve"> SEQ Tabelle \* ARABIC </w:instrText>
-      </w:r>
-      <w:r>
-        <w:fldChar w:fldCharType="separate"/>
-      </w:r>
-      <w:r>
-        <w:rPr>
-          <w:noProof/>
-        </w:rPr>
-        <w:t>4</w:t>
-      </w:r>
-      <w:r>
-        <w:rPr>
-          <w:noProof/>
-        </w:rPr>
-        <w:fldChar w:fldCharType="end"/>
-      </w:r>
+      <w:fldSimple w:instr=" SEQ Tabelle \* ARABIC ">
+        <w:r>
+          <w:rPr>
+            <w:noProof/>
+          </w:rPr>
+          <w:t>4</w:t>
+        </w:r>
+      </w:fldSimple>
       <w:r>
         <w:t xml:space="preserve"> - Hexagonal Architecture</w:t>
       </w:r>
@@ -6086,27 +6034,14 @@
       <w:r>
         <w:t xml:space="preserve">Tabelle </w:t>
       </w:r>
-      <w:r>
-        <w:fldChar w:fldCharType="begin"/>
-      </w:r>
-      <w:r>
-        <w:instrText xml:space="preserve"> SEQ Tabelle \* ARABIC </w:instrText>
-      </w:r>
-      <w:r>
-        <w:fldChar w:fldCharType="separate"/>
-      </w:r>
-      <w:r>
-        <w:rPr>
-          <w:noProof/>
-        </w:rPr>
-        <w:t>5</w:t>
-      </w:r>
-      <w:r>
-        <w:rPr>
-          <w:noProof/>
-        </w:rPr>
-        <w:fldChar w:fldCharType="end"/>
-      </w:r>
+      <w:fldSimple w:instr=" SEQ Tabelle \* ARABIC ">
+        <w:r>
+          <w:rPr>
+            <w:noProof/>
+          </w:rPr>
+          <w:t>5</w:t>
+        </w:r>
+      </w:fldSimple>
       <w:r>
         <w:t xml:space="preserve"> - Kriterien Entscheidungsmatrix</w:t>
       </w:r>
@@ -6519,27 +6454,14 @@
       <w:r>
         <w:t xml:space="preserve">Tabelle </w:t>
       </w:r>
-      <w:r>
-        <w:fldChar w:fldCharType="begin"/>
-      </w:r>
-      <w:r>
-        <w:instrText xml:space="preserve"> SEQ Tabelle \* ARABIC </w:instrText>
-      </w:r>
-      <w:r>
-        <w:fldChar w:fldCharType="separate"/>
-      </w:r>
-      <w:r>
-        <w:rPr>
-          <w:noProof/>
-        </w:rPr>
-        <w:t>6</w:t>
-      </w:r>
-      <w:r>
-        <w:rPr>
-          <w:noProof/>
-        </w:rPr>
-        <w:fldChar w:fldCharType="end"/>
-      </w:r>
+      <w:fldSimple w:instr=" SEQ Tabelle \* ARABIC ">
+        <w:r>
+          <w:rPr>
+            <w:noProof/>
+          </w:rPr>
+          <w:t>6</w:t>
+        </w:r>
+      </w:fldSimple>
       <w:r>
         <w:t xml:space="preserve"> - </w:t>
       </w:r>
@@ -6844,27 +6766,14 @@
       <w:r>
         <w:t xml:space="preserve">Tabelle </w:t>
       </w:r>
-      <w:r>
-        <w:fldChar w:fldCharType="begin"/>
-      </w:r>
-      <w:r>
-        <w:instrText xml:space="preserve"> SEQ Tabelle \* ARABIC </w:instrText>
-      </w:r>
-      <w:r>
-        <w:fldChar w:fldCharType="separate"/>
-      </w:r>
-      <w:r>
-        <w:rPr>
-          <w:noProof/>
-        </w:rPr>
-        <w:t>7</w:t>
-      </w:r>
-      <w:r>
-        <w:rPr>
-          <w:noProof/>
-        </w:rPr>
-        <w:fldChar w:fldCharType="end"/>
-      </w:r>
+      <w:fldSimple w:instr=" SEQ Tabelle \* ARABIC ">
+        <w:r>
+          <w:rPr>
+            <w:noProof/>
+          </w:rPr>
+          <w:t>7</w:t>
+        </w:r>
+      </w:fldSimple>
       <w:r>
         <w:t xml:space="preserve"> - Entscheidungsmatrix Ergebnis</w:t>
       </w:r>
@@ -7275,27 +7184,14 @@
                             <w:r>
                               <w:t xml:space="preserve">Abbildung </w:t>
                             </w:r>
-                            <w:r>
-                              <w:fldChar w:fldCharType="begin"/>
-                            </w:r>
-                            <w:r>
-                              <w:instrText xml:space="preserve"> SEQ Abbildung \* ARABIC </w:instrText>
-                            </w:r>
-                            <w:r>
-                              <w:fldChar w:fldCharType="separate"/>
-                            </w:r>
-                            <w:r>
-                              <w:rPr>
-                                <w:noProof/>
-                              </w:rPr>
-                              <w:t>1</w:t>
-                            </w:r>
-                            <w:r>
-                              <w:rPr>
-                                <w:noProof/>
-                              </w:rPr>
-                              <w:fldChar w:fldCharType="end"/>
-                            </w:r>
+                            <w:fldSimple w:instr=" SEQ Abbildung \* ARABIC ">
+                              <w:r>
+                                <w:rPr>
+                                  <w:noProof/>
+                                </w:rPr>
+                                <w:t>1</w:t>
+                              </w:r>
+                            </w:fldSimple>
                             <w:r>
                               <w:t xml:space="preserve"> - 3-Layer-Architecture (Eigene Darstellung)</w:t>
                             </w:r>
@@ -7337,27 +7233,14 @@
                       <w:r>
                         <w:t xml:space="preserve">Abbildung </w:t>
                       </w:r>
-                      <w:r>
-                        <w:fldChar w:fldCharType="begin"/>
-                      </w:r>
-                      <w:r>
-                        <w:instrText xml:space="preserve"> SEQ Abbildung \* ARABIC </w:instrText>
-                      </w:r>
-                      <w:r>
-                        <w:fldChar w:fldCharType="separate"/>
-                      </w:r>
-                      <w:r>
-                        <w:rPr>
-                          <w:noProof/>
-                        </w:rPr>
-                        <w:t>1</w:t>
-                      </w:r>
-                      <w:r>
-                        <w:rPr>
-                          <w:noProof/>
-                        </w:rPr>
-                        <w:fldChar w:fldCharType="end"/>
-                      </w:r>
+                      <w:fldSimple w:instr=" SEQ Abbildung \* ARABIC ">
+                        <w:r>
+                          <w:rPr>
+                            <w:noProof/>
+                          </w:rPr>
+                          <w:t>1</w:t>
+                        </w:r>
+                      </w:fldSimple>
                       <w:r>
                         <w:t xml:space="preserve"> - 3-Layer-Architecture (Eigene Darstellung)</w:t>
                       </w:r>
@@ -7798,27 +7681,14 @@
       <w:r>
         <w:t xml:space="preserve">Abbildung </w:t>
       </w:r>
-      <w:r>
-        <w:fldChar w:fldCharType="begin"/>
-      </w:r>
-      <w:r>
-        <w:instrText xml:space="preserve"> SEQ Abbildung \* ARABIC </w:instrText>
-      </w:r>
-      <w:r>
-        <w:fldChar w:fldCharType="separate"/>
-      </w:r>
-      <w:r>
-        <w:rPr>
-          <w:noProof/>
-        </w:rPr>
-        <w:t>2</w:t>
-      </w:r>
-      <w:r>
-        <w:rPr>
-          <w:noProof/>
-        </w:rPr>
-        <w:fldChar w:fldCharType="end"/>
-      </w:r>
+      <w:fldSimple w:instr=" SEQ Abbildung \* ARABIC ">
+        <w:r>
+          <w:rPr>
+            <w:noProof/>
+          </w:rPr>
+          <w:t>2</w:t>
+        </w:r>
+      </w:fldSimple>
       <w:r>
         <w:t xml:space="preserve"> </w:t>
       </w:r>
@@ -7910,27 +7780,14 @@
         <w:lastRenderedPageBreak/>
         <w:t xml:space="preserve">Tabelle </w:t>
       </w:r>
-      <w:r>
-        <w:fldChar w:fldCharType="begin"/>
-      </w:r>
-      <w:r>
-        <w:instrText xml:space="preserve"> SEQ Tabelle \* ARABIC </w:instrText>
-      </w:r>
-      <w:r>
-        <w:fldChar w:fldCharType="separate"/>
-      </w:r>
-      <w:r>
-        <w:rPr>
-          <w:noProof/>
-        </w:rPr>
-        <w:t>8</w:t>
-      </w:r>
-      <w:r>
-        <w:rPr>
-          <w:noProof/>
-        </w:rPr>
-        <w:fldChar w:fldCharType="end"/>
-      </w:r>
+      <w:fldSimple w:instr=" SEQ Tabelle \* ARABIC ">
+        <w:r>
+          <w:rPr>
+            <w:noProof/>
+          </w:rPr>
+          <w:t>8</w:t>
+        </w:r>
+      </w:fldSimple>
       <w:r>
         <w:t xml:space="preserve"> - Beschreibung der Entitäten</w:t>
       </w:r>
@@ -8441,27 +8298,14 @@
       <w:r>
         <w:t xml:space="preserve">Tabelle </w:t>
       </w:r>
-      <w:r>
-        <w:fldChar w:fldCharType="begin"/>
-      </w:r>
-      <w:r>
-        <w:instrText xml:space="preserve"> SEQ Tabelle \* ARABIC </w:instrText>
-      </w:r>
-      <w:r>
-        <w:fldChar w:fldCharType="separate"/>
-      </w:r>
-      <w:r>
-        <w:rPr>
-          <w:noProof/>
-        </w:rPr>
-        <w:t>9</w:t>
-      </w:r>
-      <w:r>
-        <w:rPr>
-          <w:noProof/>
-        </w:rPr>
-        <w:fldChar w:fldCharType="end"/>
-      </w:r>
+      <w:fldSimple w:instr=" SEQ Tabelle \* ARABIC ">
+        <w:r>
+          <w:rPr>
+            <w:noProof/>
+          </w:rPr>
+          <w:t>9</w:t>
+        </w:r>
+      </w:fldSimple>
       <w:r>
         <w:t xml:space="preserve"> - Relation Groeße</w:t>
       </w:r>
@@ -8769,27 +8613,14 @@
       <w:r>
         <w:t xml:space="preserve">Tabelle </w:t>
       </w:r>
-      <w:r>
-        <w:fldChar w:fldCharType="begin"/>
-      </w:r>
-      <w:r>
-        <w:instrText xml:space="preserve"> SEQ Tabelle \* ARABIC </w:instrText>
-      </w:r>
-      <w:r>
-        <w:fldChar w:fldCharType="separate"/>
-      </w:r>
-      <w:r>
-        <w:rPr>
-          <w:noProof/>
-        </w:rPr>
-        <w:t>10</w:t>
-      </w:r>
-      <w:r>
-        <w:rPr>
-          <w:noProof/>
-        </w:rPr>
-        <w:fldChar w:fldCharType="end"/>
-      </w:r>
+      <w:fldSimple w:instr=" SEQ Tabelle \* ARABIC ">
+        <w:r>
+          <w:rPr>
+            <w:noProof/>
+          </w:rPr>
+          <w:t>10</w:t>
+        </w:r>
+      </w:fldSimple>
       <w:r>
         <w:t xml:space="preserve"> - Relation Gewicht</w:t>
       </w:r>
@@ -9079,27 +8910,14 @@
       <w:r>
         <w:t xml:space="preserve">Tabelle </w:t>
       </w:r>
-      <w:r>
-        <w:fldChar w:fldCharType="begin"/>
-      </w:r>
-      <w:r>
-        <w:instrText xml:space="preserve"> SEQ Tabelle \* ARABIC </w:instrText>
-      </w:r>
-      <w:r>
-        <w:fldChar w:fldCharType="separate"/>
-      </w:r>
-      <w:r>
-        <w:rPr>
-          <w:noProof/>
-        </w:rPr>
-        <w:t>11</w:t>
-      </w:r>
-      <w:r>
-        <w:rPr>
-          <w:noProof/>
-        </w:rPr>
-        <w:fldChar w:fldCharType="end"/>
-      </w:r>
+      <w:fldSimple w:instr=" SEQ Tabelle \* ARABIC ">
+        <w:r>
+          <w:rPr>
+            <w:noProof/>
+          </w:rPr>
+          <w:t>11</w:t>
+        </w:r>
+      </w:fldSimple>
       <w:r>
         <w:t xml:space="preserve"> - Relation Benutzer</w:t>
       </w:r>
@@ -9483,27 +9301,14 @@
       <w:r>
         <w:t xml:space="preserve">Tabelle </w:t>
       </w:r>
-      <w:r>
-        <w:fldChar w:fldCharType="begin"/>
-      </w:r>
-      <w:r>
-        <w:instrText xml:space="preserve"> SEQ Tabelle \* ARABIC </w:instrText>
-      </w:r>
-      <w:r>
-        <w:fldChar w:fldCharType="separate"/>
-      </w:r>
-      <w:r>
-        <w:rPr>
-          <w:noProof/>
-        </w:rPr>
-        <w:t>12</w:t>
-      </w:r>
-      <w:r>
-        <w:rPr>
-          <w:noProof/>
-        </w:rPr>
-        <w:fldChar w:fldCharType="end"/>
-      </w:r>
+      <w:fldSimple w:instr=" SEQ Tabelle \* ARABIC ">
+        <w:r>
+          <w:rPr>
+            <w:noProof/>
+          </w:rPr>
+          <w:t>12</w:t>
+        </w:r>
+      </w:fldSimple>
       <w:r>
         <w:t xml:space="preserve"> - Relation Fitnessplan</w:t>
       </w:r>
@@ -9728,27 +9533,14 @@
         <w:lastRenderedPageBreak/>
         <w:t xml:space="preserve">Tabelle </w:t>
       </w:r>
-      <w:r>
-        <w:fldChar w:fldCharType="begin"/>
-      </w:r>
-      <w:r>
-        <w:instrText xml:space="preserve"> SEQ Tabelle \* ARABIC </w:instrText>
-      </w:r>
-      <w:r>
-        <w:fldChar w:fldCharType="separate"/>
-      </w:r>
-      <w:r>
-        <w:rPr>
-          <w:noProof/>
-        </w:rPr>
-        <w:t>13</w:t>
-      </w:r>
-      <w:r>
-        <w:rPr>
-          <w:noProof/>
-        </w:rPr>
-        <w:fldChar w:fldCharType="end"/>
-      </w:r>
+      <w:fldSimple w:instr=" SEQ Tabelle \* ARABIC ">
+        <w:r>
+          <w:rPr>
+            <w:noProof/>
+          </w:rPr>
+          <w:t>13</w:t>
+        </w:r>
+      </w:fldSimple>
       <w:r>
         <w:t xml:space="preserve"> - Relation FitnessplanUebung</w:t>
       </w:r>
@@ -10035,27 +9827,14 @@
       <w:r>
         <w:t xml:space="preserve">Tabelle </w:t>
       </w:r>
-      <w:r>
-        <w:fldChar w:fldCharType="begin"/>
-      </w:r>
-      <w:r>
-        <w:instrText xml:space="preserve"> SEQ Tabelle \* ARABIC </w:instrText>
-      </w:r>
-      <w:r>
-        <w:fldChar w:fldCharType="separate"/>
-      </w:r>
-      <w:r>
-        <w:rPr>
-          <w:noProof/>
-        </w:rPr>
-        <w:t>14</w:t>
-      </w:r>
-      <w:r>
-        <w:rPr>
-          <w:noProof/>
-        </w:rPr>
-        <w:fldChar w:fldCharType="end"/>
-      </w:r>
+      <w:fldSimple w:instr=" SEQ Tabelle \* ARABIC ">
+        <w:r>
+          <w:rPr>
+            <w:noProof/>
+          </w:rPr>
+          <w:t>14</w:t>
+        </w:r>
+      </w:fldSimple>
       <w:r>
         <w:t xml:space="preserve"> - Relation Uebung</w:t>
       </w:r>
@@ -10347,27 +10126,14 @@
         <w:lastRenderedPageBreak/>
         <w:t xml:space="preserve">Tabelle </w:t>
       </w:r>
-      <w:r>
-        <w:fldChar w:fldCharType="begin"/>
-      </w:r>
-      <w:r>
-        <w:instrText xml:space="preserve"> SEQ Tabelle \* ARABIC </w:instrText>
-      </w:r>
-      <w:r>
-        <w:fldChar w:fldCharType="separate"/>
-      </w:r>
-      <w:r>
-        <w:rPr>
-          <w:noProof/>
-        </w:rPr>
-        <w:t>15</w:t>
-      </w:r>
-      <w:r>
-        <w:rPr>
-          <w:noProof/>
-        </w:rPr>
-        <w:fldChar w:fldCharType="end"/>
-      </w:r>
+      <w:fldSimple w:instr=" SEQ Tabelle \* ARABIC ">
+        <w:r>
+          <w:rPr>
+            <w:noProof/>
+          </w:rPr>
+          <w:t>15</w:t>
+        </w:r>
+      </w:fldSimple>
       <w:r>
         <w:t xml:space="preserve"> - Relation Uebungstyp</w:t>
       </w:r>
@@ -10510,27 +10276,14 @@
       <w:r>
         <w:t xml:space="preserve">Tabelle </w:t>
       </w:r>
-      <w:r>
-        <w:fldChar w:fldCharType="begin"/>
-      </w:r>
-      <w:r>
-        <w:instrText xml:space="preserve"> SEQ Tabelle \* ARABIC </w:instrText>
-      </w:r>
-      <w:r>
-        <w:fldChar w:fldCharType="separate"/>
-      </w:r>
-      <w:r>
-        <w:rPr>
-          <w:noProof/>
-        </w:rPr>
-        <w:t>16</w:t>
-      </w:r>
-      <w:r>
-        <w:rPr>
-          <w:noProof/>
-        </w:rPr>
-        <w:fldChar w:fldCharType="end"/>
-      </w:r>
+      <w:fldSimple w:instr=" SEQ Tabelle \* ARABIC ">
+        <w:r>
+          <w:rPr>
+            <w:noProof/>
+          </w:rPr>
+          <w:t>16</w:t>
+        </w:r>
+      </w:fldSimple>
       <w:r>
         <w:t xml:space="preserve"> - Relation Ernaehrungsplan</w:t>
       </w:r>
@@ -10716,27 +10469,14 @@
       <w:r>
         <w:t xml:space="preserve">Tabelle </w:t>
       </w:r>
-      <w:r>
-        <w:fldChar w:fldCharType="begin"/>
-      </w:r>
-      <w:r>
-        <w:instrText xml:space="preserve"> SEQ Tabelle \* ARABIC </w:instrText>
-      </w:r>
-      <w:r>
-        <w:fldChar w:fldCharType="separate"/>
-      </w:r>
-      <w:r>
-        <w:rPr>
-          <w:noProof/>
-        </w:rPr>
-        <w:t>17</w:t>
-      </w:r>
-      <w:r>
-        <w:rPr>
-          <w:noProof/>
-        </w:rPr>
-        <w:fldChar w:fldCharType="end"/>
-      </w:r>
+      <w:fldSimple w:instr=" SEQ Tabelle \* ARABIC ">
+        <w:r>
+          <w:rPr>
+            <w:noProof/>
+          </w:rPr>
+          <w:t>17</w:t>
+        </w:r>
+      </w:fldSimple>
       <w:r>
         <w:t xml:space="preserve"> - Relation ErnaehrungsplanGericht</w:t>
       </w:r>
@@ -10992,27 +10732,14 @@
         <w:lastRenderedPageBreak/>
         <w:t xml:space="preserve">Tabelle </w:t>
       </w:r>
-      <w:r>
-        <w:fldChar w:fldCharType="begin"/>
-      </w:r>
-      <w:r>
-        <w:instrText xml:space="preserve"> SEQ Tabelle \* ARABIC </w:instrText>
-      </w:r>
-      <w:r>
-        <w:fldChar w:fldCharType="separate"/>
-      </w:r>
-      <w:r>
-        <w:rPr>
-          <w:noProof/>
-        </w:rPr>
-        <w:t>18</w:t>
-      </w:r>
-      <w:r>
-        <w:rPr>
-          <w:noProof/>
-        </w:rPr>
-        <w:fldChar w:fldCharType="end"/>
-      </w:r>
+      <w:fldSimple w:instr=" SEQ Tabelle \* ARABIC ">
+        <w:r>
+          <w:rPr>
+            <w:noProof/>
+          </w:rPr>
+          <w:t>18</w:t>
+        </w:r>
+      </w:fldSimple>
       <w:r>
         <w:t xml:space="preserve"> - Relation Gericht</w:t>
       </w:r>
@@ -11346,10 +11073,10 @@
           <w:noProof/>
         </w:rPr>
         <w:drawing>
-          <wp:inline distT="0" distB="0" distL="0" distR="0" wp14:anchorId="5BBD60F9" wp14:editId="1E69CAB5">
-            <wp:extent cx="5934075" cy="6105525"/>
-            <wp:effectExtent l="0" t="0" r="9525" b="9525"/>
-            <wp:docPr id="5" name="Grafik 5"/>
+          <wp:inline distT="0" distB="0" distL="0" distR="0" wp14:anchorId="777864F1" wp14:editId="06202559">
+            <wp:extent cx="5940425" cy="6102985"/>
+            <wp:effectExtent l="0" t="0" r="3175" b="0"/>
+            <wp:docPr id="17" name="Grafik 17"/>
             <wp:cNvGraphicFramePr>
               <a:graphicFrameLocks xmlns:a="http://schemas.openxmlformats.org/drawingml/2006/main" noChangeAspect="1"/>
             </wp:cNvGraphicFramePr>
@@ -11357,7 +11084,7 @@
               <a:graphicData uri="http://schemas.openxmlformats.org/drawingml/2006/picture">
                 <pic:pic xmlns:pic="http://schemas.openxmlformats.org/drawingml/2006/picture">
                   <pic:nvPicPr>
-                    <pic:cNvPr id="0" name="Picture 3"/>
+                    <pic:cNvPr id="0" name="Picture 1"/>
                     <pic:cNvPicPr>
                       <a:picLocks noChangeAspect="1" noChangeArrowheads="1"/>
                     </pic:cNvPicPr>
@@ -11378,7 +11105,7 @@
                   <pic:spPr bwMode="auto">
                     <a:xfrm>
                       <a:off x="0" y="0"/>
-                      <a:ext cx="5934075" cy="6105525"/>
+                      <a:ext cx="5940425" cy="6102985"/>
                     </a:xfrm>
                     <a:prstGeom prst="rect">
                       <a:avLst/>
@@ -11394,40 +11121,29 @@
           </wp:inline>
         </w:drawing>
       </w:r>
+      <w:bookmarkStart w:id="35" w:name="_GoBack"/>
+      <w:bookmarkEnd w:id="35"/>
     </w:p>
     <w:p>
       <w:pPr>
         <w:pStyle w:val="Beschriftung"/>
       </w:pPr>
-      <w:bookmarkStart w:id="35" w:name="_Toc43074029"/>
+      <w:bookmarkStart w:id="36" w:name="_Toc43074029"/>
       <w:r>
         <w:t xml:space="preserve">Abbildung </w:t>
       </w:r>
-      <w:r>
-        <w:fldChar w:fldCharType="begin"/>
-      </w:r>
-      <w:r>
-        <w:instrText xml:space="preserve"> SEQ Abbildung \* ARABIC </w:instrText>
-      </w:r>
-      <w:r>
-        <w:fldChar w:fldCharType="separate"/>
-      </w:r>
-      <w:r>
-        <w:rPr>
-          <w:noProof/>
-        </w:rPr>
-        <w:t>3</w:t>
-      </w:r>
-      <w:r>
-        <w:rPr>
-          <w:noProof/>
-        </w:rPr>
-        <w:fldChar w:fldCharType="end"/>
-      </w:r>
+      <w:fldSimple w:instr=" SEQ Abbildung \* ARABIC ">
+        <w:r>
+          <w:rPr>
+            <w:noProof/>
+          </w:rPr>
+          <w:t>3</w:t>
+        </w:r>
+      </w:fldSimple>
       <w:r>
         <w:t xml:space="preserve"> - UML-Klassendiagramm</w:t>
       </w:r>
-      <w:bookmarkEnd w:id="35"/>
+      <w:bookmarkEnd w:id="36"/>
     </w:p>
     <w:p>
       <w:pPr>
@@ -11558,35 +11274,22 @@
       <w:pPr>
         <w:pStyle w:val="Beschriftung"/>
       </w:pPr>
-      <w:bookmarkStart w:id="36" w:name="_Toc43074030"/>
+      <w:bookmarkStart w:id="37" w:name="_Toc43074030"/>
       <w:r>
         <w:t xml:space="preserve">Abbildung </w:t>
       </w:r>
-      <w:r>
-        <w:fldChar w:fldCharType="begin"/>
-      </w:r>
-      <w:r>
-        <w:instrText xml:space="preserve"> SEQ Abbildung \* ARABIC </w:instrText>
-      </w:r>
-      <w:r>
-        <w:fldChar w:fldCharType="separate"/>
-      </w:r>
-      <w:r>
-        <w:rPr>
-          <w:noProof/>
-        </w:rPr>
-        <w:t>4</w:t>
-      </w:r>
-      <w:r>
-        <w:rPr>
-          <w:noProof/>
-        </w:rPr>
-        <w:fldChar w:fldCharType="end"/>
-      </w:r>
+      <w:fldSimple w:instr=" SEQ Abbildung \* ARABIC ">
+        <w:r>
+          <w:rPr>
+            <w:noProof/>
+          </w:rPr>
+          <w:t>4</w:t>
+        </w:r>
+      </w:fldSimple>
       <w:r>
         <w:t xml:space="preserve"> - UML-Klassendiagramm (Datenbankzugriff)</w:t>
       </w:r>
-      <w:bookmarkEnd w:id="36"/>
+      <w:bookmarkEnd w:id="37"/>
     </w:p>
     <w:p>
       <w:pPr>
@@ -11758,12 +11461,12 @@
       <w:pPr>
         <w:pStyle w:val="berschrift1"/>
       </w:pPr>
-      <w:bookmarkStart w:id="37" w:name="_Toc43059937"/>
+      <w:bookmarkStart w:id="38" w:name="_Toc43059937"/>
       <w:r>
         <w:lastRenderedPageBreak/>
         <w:t>Dynamische Sicht</w:t>
       </w:r>
-      <w:bookmarkEnd w:id="37"/>
+      <w:bookmarkEnd w:id="38"/>
     </w:p>
     <w:p>
       <w:r>
@@ -11780,11 +11483,11 @@
       <w:pPr>
         <w:pStyle w:val="berschrift2"/>
       </w:pPr>
-      <w:bookmarkStart w:id="38" w:name="_Toc43059938"/>
+      <w:bookmarkStart w:id="39" w:name="_Toc43059938"/>
       <w:r>
         <w:t>Funktionseinheiten</w:t>
       </w:r>
-      <w:bookmarkEnd w:id="38"/>
+      <w:bookmarkEnd w:id="39"/>
     </w:p>
     <w:p>
       <w:r>
@@ -11811,38 +11514,22 @@
         <w:pStyle w:val="Beschriftung"/>
         <w:keepNext/>
       </w:pPr>
-      <w:bookmarkStart w:id="39" w:name="_Toc43059979"/>
+      <w:bookmarkStart w:id="40" w:name="_Toc43059979"/>
       <w:r>
         <w:t xml:space="preserve">Tabelle </w:t>
       </w:r>
-      <w:r>
-        <w:fldChar w:fldCharType="begin"/>
-      </w:r>
-      <w:r>
-        <w:instrText xml:space="preserve"> SEQ Tabelle \* AR</w:instrText>
-      </w:r>
-      <w:r>
-        <w:instrText xml:space="preserve">ABIC </w:instrText>
-      </w:r>
-      <w:r>
-        <w:fldChar w:fldCharType="separate"/>
-      </w:r>
-      <w:r>
-        <w:rPr>
-          <w:noProof/>
-        </w:rPr>
-        <w:t>19</w:t>
-      </w:r>
-      <w:r>
-        <w:rPr>
-          <w:noProof/>
-        </w:rPr>
-        <w:fldChar w:fldCharType="end"/>
-      </w:r>
+      <w:fldSimple w:instr=" SEQ Tabelle \* ARABIC ">
+        <w:r>
+          <w:rPr>
+            <w:noProof/>
+          </w:rPr>
+          <w:t>19</w:t>
+        </w:r>
+      </w:fldSimple>
       <w:r>
         <w:t xml:space="preserve"> - Funktionale Einheit (Trainingspläne erstellen)</w:t>
       </w:r>
-      <w:bookmarkEnd w:id="39"/>
+      <w:bookmarkEnd w:id="40"/>
     </w:p>
     <w:tbl>
       <w:tblPr>
@@ -11985,35 +11672,22 @@
         <w:pStyle w:val="Beschriftung"/>
         <w:keepNext/>
       </w:pPr>
-      <w:bookmarkStart w:id="40" w:name="_Toc43059980"/>
+      <w:bookmarkStart w:id="41" w:name="_Toc43059980"/>
       <w:r>
         <w:t xml:space="preserve">Tabelle </w:t>
       </w:r>
-      <w:r>
-        <w:fldChar w:fldCharType="begin"/>
-      </w:r>
-      <w:r>
-        <w:instrText xml:space="preserve"> SEQ Tabelle \* ARABIC </w:instrText>
-      </w:r>
-      <w:r>
-        <w:fldChar w:fldCharType="separate"/>
-      </w:r>
-      <w:r>
-        <w:rPr>
-          <w:noProof/>
-        </w:rPr>
-        <w:t>20</w:t>
-      </w:r>
-      <w:r>
-        <w:rPr>
-          <w:noProof/>
-        </w:rPr>
-        <w:fldChar w:fldCharType="end"/>
-      </w:r>
+      <w:fldSimple w:instr=" SEQ Tabelle \* ARABIC ">
+        <w:r>
+          <w:rPr>
+            <w:noProof/>
+          </w:rPr>
+          <w:t>20</w:t>
+        </w:r>
+      </w:fldSimple>
       <w:r>
         <w:t xml:space="preserve"> - Funktionale Einheit (Trainingsplanumgang)</w:t>
       </w:r>
-      <w:bookmarkEnd w:id="40"/>
+      <w:bookmarkEnd w:id="41"/>
     </w:p>
     <w:tbl>
       <w:tblPr>
@@ -12131,35 +11805,22 @@
         <w:pStyle w:val="Beschriftung"/>
         <w:keepNext/>
       </w:pPr>
-      <w:bookmarkStart w:id="41" w:name="_Toc43059981"/>
+      <w:bookmarkStart w:id="42" w:name="_Toc43059981"/>
       <w:r>
         <w:t xml:space="preserve">Tabelle </w:t>
       </w:r>
-      <w:r>
-        <w:fldChar w:fldCharType="begin"/>
-      </w:r>
-      <w:r>
-        <w:instrText xml:space="preserve"> SEQ Tabelle \* ARABIC </w:instrText>
-      </w:r>
-      <w:r>
-        <w:fldChar w:fldCharType="separate"/>
-      </w:r>
-      <w:r>
-        <w:rPr>
-          <w:noProof/>
-        </w:rPr>
-        <w:t>21</w:t>
-      </w:r>
-      <w:r>
-        <w:rPr>
-          <w:noProof/>
-        </w:rPr>
-        <w:fldChar w:fldCharType="end"/>
-      </w:r>
+      <w:fldSimple w:instr=" SEQ Tabelle \* ARABIC ">
+        <w:r>
+          <w:rPr>
+            <w:noProof/>
+          </w:rPr>
+          <w:t>21</w:t>
+        </w:r>
+      </w:fldSimple>
       <w:r>
         <w:t xml:space="preserve"> - Funktionale Einheit (Benutzerbezogene Werte)</w:t>
       </w:r>
-      <w:bookmarkEnd w:id="41"/>
+      <w:bookmarkEnd w:id="42"/>
     </w:p>
     <w:tbl>
       <w:tblPr>
@@ -12344,36 +12005,23 @@
         <w:pStyle w:val="Beschriftung"/>
         <w:keepNext/>
       </w:pPr>
-      <w:bookmarkStart w:id="42" w:name="_Toc43059982"/>
+      <w:bookmarkStart w:id="43" w:name="_Toc43059982"/>
       <w:r>
         <w:lastRenderedPageBreak/>
         <w:t xml:space="preserve">Tabelle </w:t>
       </w:r>
-      <w:r>
-        <w:fldChar w:fldCharType="begin"/>
-      </w:r>
-      <w:r>
-        <w:instrText xml:space="preserve"> SEQ Tabelle \* ARABIC </w:instrText>
-      </w:r>
-      <w:r>
-        <w:fldChar w:fldCharType="separate"/>
-      </w:r>
-      <w:r>
-        <w:rPr>
-          <w:noProof/>
-        </w:rPr>
-        <w:t>22</w:t>
-      </w:r>
-      <w:r>
-        <w:rPr>
-          <w:noProof/>
-        </w:rPr>
-        <w:fldChar w:fldCharType="end"/>
-      </w:r>
+      <w:fldSimple w:instr=" SEQ Tabelle \* ARABIC ">
+        <w:r>
+          <w:rPr>
+            <w:noProof/>
+          </w:rPr>
+          <w:t>22</w:t>
+        </w:r>
+      </w:fldSimple>
       <w:r>
         <w:t xml:space="preserve"> - Funktionale Einheit (Übungen)</w:t>
       </w:r>
-      <w:bookmarkEnd w:id="42"/>
+      <w:bookmarkEnd w:id="43"/>
     </w:p>
     <w:tbl>
       <w:tblPr>
@@ -12535,35 +12183,22 @@
         <w:pStyle w:val="Beschriftung"/>
         <w:keepNext/>
       </w:pPr>
-      <w:bookmarkStart w:id="43" w:name="_Toc43059983"/>
+      <w:bookmarkStart w:id="44" w:name="_Toc43059983"/>
       <w:r>
         <w:t xml:space="preserve">Tabelle </w:t>
       </w:r>
-      <w:r>
-        <w:fldChar w:fldCharType="begin"/>
-      </w:r>
-      <w:r>
-        <w:instrText xml:space="preserve"> SEQ Tabelle \* ARABIC </w:instrText>
-      </w:r>
-      <w:r>
-        <w:fldChar w:fldCharType="separate"/>
-      </w:r>
-      <w:r>
-        <w:rPr>
-          <w:noProof/>
-        </w:rPr>
-        <w:t>23</w:t>
-      </w:r>
-      <w:r>
-        <w:rPr>
-          <w:noProof/>
-        </w:rPr>
-        <w:fldChar w:fldCharType="end"/>
-      </w:r>
+      <w:fldSimple w:instr=" SEQ Tabelle \* ARABIC ">
+        <w:r>
+          <w:rPr>
+            <w:noProof/>
+          </w:rPr>
+          <w:t>23</w:t>
+        </w:r>
+      </w:fldSimple>
       <w:r>
         <w:t xml:space="preserve"> - Funktionale Einheit (Ernährungsplan)</w:t>
       </w:r>
-      <w:bookmarkEnd w:id="43"/>
+      <w:bookmarkEnd w:id="44"/>
     </w:p>
     <w:tbl>
       <w:tblPr>
@@ -12713,14 +12348,14 @@
       <w:pPr>
         <w:pStyle w:val="berschrift2"/>
       </w:pPr>
-      <w:bookmarkStart w:id="44" w:name="_Toc43059939"/>
+      <w:bookmarkStart w:id="45" w:name="_Toc43059939"/>
       <w:r>
         <w:t xml:space="preserve">Prozessbeschreibung </w:t>
       </w:r>
       <w:r>
         <w:t>Trainingspläne erstellen</w:t>
       </w:r>
-      <w:bookmarkEnd w:id="44"/>
+      <w:bookmarkEnd w:id="45"/>
     </w:p>
     <w:p>
       <w:r>
@@ -12895,47 +12530,26 @@
       <w:pPr>
         <w:pStyle w:val="Beschriftung"/>
       </w:pPr>
-      <w:bookmarkStart w:id="45" w:name="_Toc43074031"/>
+      <w:bookmarkStart w:id="46" w:name="_Toc43074031"/>
       <w:r>
         <w:t xml:space="preserve">Abbildung </w:t>
       </w:r>
-      <w:r>
-        <w:fldChar w:fldCharType="begin"/>
-      </w:r>
-      <w:r>
-        <w:instrText xml:space="preserve"> SEQ Abbildung \* ARABIC </w:instrText>
-      </w:r>
-      <w:r>
-        <w:fldChar w:fldCharType="separate"/>
-      </w:r>
-      <w:r>
-        <w:rPr>
-          <w:noProof/>
-        </w:rPr>
-        <w:t>5</w:t>
-      </w:r>
-      <w:r>
-        <w:rPr>
-          <w:noProof/>
-        </w:rPr>
-        <w:fldChar w:fldCharType="end"/>
-      </w:r>
+      <w:fldSimple w:instr=" SEQ Abbildung \* ARABIC ">
+        <w:r>
+          <w:rPr>
+            <w:noProof/>
+          </w:rPr>
+          <w:t>5</w:t>
+        </w:r>
+      </w:fldSimple>
       <w:r>
         <w:t xml:space="preserve"> - Aktivitätsdiagramm Trainingspläne erstellen</w:t>
       </w:r>
-      <w:bookmarkEnd w:id="45"/>
-    </w:p>
-    <w:p>
-      <w:r>
-        <w:t xml:space="preserve">In </w:t>
-      </w:r>
-      <w:bookmarkStart w:id="46" w:name="_GoBack"/>
-      <w:r>
-        <w:t>Abbildung</w:t>
-      </w:r>
       <w:bookmarkEnd w:id="46"/>
-      <w:r>
-        <w:t xml:space="preserve"> 5 ist der Ablauf beim Anlegen eines Fitnessplanes visualisiert.</w:t>
+    </w:p>
+    <w:p>
+      <w:r>
+        <w:t>In Abbildung 5 ist der Ablauf beim Anlegen eines Fitnessplanes visualisiert.</w:t>
       </w:r>
       <w:r>
         <w:t xml:space="preserve"> Der Benutzer kann auswählen ob er einen Plan selbst anlegen möchte oder sich einen Plan generieren </w:t>
@@ -13053,14 +12667,27 @@
       <w:r>
         <w:t xml:space="preserve">Abbildung </w:t>
       </w:r>
-      <w:fldSimple w:instr=" SEQ Abbildung \* ARABIC ">
-        <w:r>
-          <w:rPr>
-            <w:noProof/>
-          </w:rPr>
-          <w:t>6</w:t>
-        </w:r>
-      </w:fldSimple>
+      <w:r>
+        <w:fldChar w:fldCharType="begin"/>
+      </w:r>
+      <w:r>
+        <w:instrText xml:space="preserve"> SEQ Abbildung \* ARABIC </w:instrText>
+      </w:r>
+      <w:r>
+        <w:fldChar w:fldCharType="separate"/>
+      </w:r>
+      <w:r>
+        <w:rPr>
+          <w:noProof/>
+        </w:rPr>
+        <w:t>6</w:t>
+      </w:r>
+      <w:r>
+        <w:rPr>
+          <w:noProof/>
+        </w:rPr>
+        <w:fldChar w:fldCharType="end"/>
+      </w:r>
       <w:r>
         <w:t xml:space="preserve"> - Aktivitätsdiagramm BMI-Berechnen</w:t>
       </w:r>
@@ -13160,14 +12787,27 @@
       <w:r>
         <w:t xml:space="preserve">Abbildung </w:t>
       </w:r>
-      <w:fldSimple w:instr=" SEQ Abbildung \* ARABIC ">
-        <w:r>
-          <w:rPr>
-            <w:noProof/>
-          </w:rPr>
-          <w:t>7</w:t>
-        </w:r>
-      </w:fldSimple>
+      <w:r>
+        <w:fldChar w:fldCharType="begin"/>
+      </w:r>
+      <w:r>
+        <w:instrText xml:space="preserve"> SEQ Abbildung \* ARABIC </w:instrText>
+      </w:r>
+      <w:r>
+        <w:fldChar w:fldCharType="separate"/>
+      </w:r>
+      <w:r>
+        <w:rPr>
+          <w:noProof/>
+        </w:rPr>
+        <w:t>7</w:t>
+      </w:r>
+      <w:r>
+        <w:rPr>
+          <w:noProof/>
+        </w:rPr>
+        <w:fldChar w:fldCharType="end"/>
+      </w:r>
       <w:r>
         <w:t xml:space="preserve"> - Aktivitätsdiagramm Motivationstext</w:t>
       </w:r>
@@ -13674,27 +13314,14 @@
       <w:r>
         <w:t xml:space="preserve">Abbildung </w:t>
       </w:r>
-      <w:r>
-        <w:fldChar w:fldCharType="begin"/>
-      </w:r>
-      <w:r>
-        <w:instrText xml:space="preserve"> SEQ Abbildung \* ARABIC </w:instrText>
-      </w:r>
-      <w:r>
-        <w:fldChar w:fldCharType="separate"/>
-      </w:r>
-      <w:r>
-        <w:rPr>
-          <w:noProof/>
-        </w:rPr>
-        <w:t>8</w:t>
-      </w:r>
-      <w:r>
-        <w:rPr>
-          <w:noProof/>
-        </w:rPr>
-        <w:fldChar w:fldCharType="end"/>
-      </w:r>
+      <w:fldSimple w:instr=" SEQ Abbildung \* ARABIC ">
+        <w:r>
+          <w:rPr>
+            <w:noProof/>
+          </w:rPr>
+          <w:t>8</w:t>
+        </w:r>
+      </w:fldSimple>
       <w:r>
         <w:t xml:space="preserve"> - Komponenten des Projektes (Grobgranular)</w:t>
       </w:r>
@@ -18503,7 +18130,7 @@
 </file>
 
 <file path=customXml/itemProps1.xml><?xml version="1.0" encoding="utf-8"?>
-<ds:datastoreItem xmlns:ds="http://schemas.openxmlformats.org/officeDocument/2006/customXml" ds:itemID="{CFC42ED8-4C1B-40F2-928E-754196C61D09}">
+<ds:datastoreItem xmlns:ds="http://schemas.openxmlformats.org/officeDocument/2006/customXml" ds:itemID="{A7566A24-FF74-46B6-8871-26C143F87E70}">
   <ds:schemaRefs>
     <ds:schemaRef ds:uri="http://schemas.openxmlformats.org/officeDocument/2006/bibliography"/>
   </ds:schemaRefs>
